--- a/B/documenti/Manuale_utente.docx
+++ b/B/documenti/Manuale_utente.docx
@@ -3929,6 +3929,7 @@
                                     <w:text/>
                                   </w:sdtPr>
                                   <w:sdtContent>
+                                    <w:proofErr w:type="spellStart"/>
                                     <w:r>
                                       <w:rPr>
                                         <w:rFonts w:asciiTheme="majorHAnsi" w:eastAsiaTheme="majorEastAsia" w:hAnsiTheme="majorHAnsi" w:cstheme="majorBidi"/>
@@ -3936,7 +3937,17 @@
                                         <w:sz w:val="72"/>
                                         <w:szCs w:val="72"/>
                                       </w:rPr>
-                                      <w:t>Climate Monitoring</w:t>
+                                      <w:t>Climate</w:t>
+                                    </w:r>
+                                    <w:proofErr w:type="spellEnd"/>
+                                    <w:r>
+                                      <w:rPr>
+                                        <w:rFonts w:asciiTheme="majorHAnsi" w:eastAsiaTheme="majorEastAsia" w:hAnsiTheme="majorHAnsi" w:cstheme="majorBidi"/>
+                                        <w:color w:val="262626" w:themeColor="text1" w:themeTint="D9"/>
+                                        <w:sz w:val="72"/>
+                                        <w:szCs w:val="72"/>
+                                      </w:rPr>
+                                      <w:t xml:space="preserve"> Monitoring</w:t>
                                     </w:r>
                                   </w:sdtContent>
                                 </w:sdt>
@@ -4024,6 +4035,7 @@
                               <w:text/>
                             </w:sdtPr>
                             <w:sdtContent>
+                              <w:proofErr w:type="spellStart"/>
                               <w:r>
                                 <w:rPr>
                                   <w:rFonts w:asciiTheme="majorHAnsi" w:eastAsiaTheme="majorEastAsia" w:hAnsiTheme="majorHAnsi" w:cstheme="majorBidi"/>
@@ -4031,7 +4043,17 @@
                                   <w:sz w:val="72"/>
                                   <w:szCs w:val="72"/>
                                 </w:rPr>
-                                <w:t>Climate Monitoring</w:t>
+                                <w:t>Climate</w:t>
+                              </w:r>
+                              <w:proofErr w:type="spellEnd"/>
+                              <w:r>
+                                <w:rPr>
+                                  <w:rFonts w:asciiTheme="majorHAnsi" w:eastAsiaTheme="majorEastAsia" w:hAnsiTheme="majorHAnsi" w:cstheme="majorBidi"/>
+                                  <w:color w:val="262626" w:themeColor="text1" w:themeTint="D9"/>
+                                  <w:sz w:val="72"/>
+                                  <w:szCs w:val="72"/>
+                                </w:rPr>
+                                <w:t xml:space="preserve"> Monitoring</w:t>
                               </w:r>
                             </w:sdtContent>
                           </w:sdt>
@@ -7047,21 +7069,26 @@
         <w:jc w:val="both"/>
       </w:pPr>
       <w:bookmarkStart w:id="0" w:name="_Toc136260817"/>
-      <w:bookmarkStart w:id="1" w:name="_Toc136009345"/>
-      <w:bookmarkStart w:id="2" w:name="_Toc168605019"/>
+      <w:bookmarkStart w:id="1" w:name="_Toc168605019"/>
+      <w:bookmarkStart w:id="2" w:name="_Toc136009345"/>
       <w:r>
         <w:lastRenderedPageBreak/>
         <w:t>Introduzione</w:t>
       </w:r>
       <w:bookmarkEnd w:id="0"/>
-      <w:bookmarkEnd w:id="2"/>
+      <w:bookmarkEnd w:id="1"/>
     </w:p>
     <w:p>
       <w:pPr>
         <w:jc w:val="both"/>
       </w:pPr>
-      <w:r>
-        <w:t xml:space="preserve">Climate monitoring è un sistema di monitoraggio di parametri climatici fornito da centri di monitoraggio sul territorio italiano, in grado di rendere disponibili, ad operatori ambientali e comuni cittadini, i dati relativi alla propria zona di interesse. </w:t>
+      <w:proofErr w:type="spellStart"/>
+      <w:r>
+        <w:t>Climate</w:t>
+      </w:r>
+      <w:proofErr w:type="spellEnd"/>
+      <w:r>
+        <w:t xml:space="preserve"> monitoring è un sistema di monitoraggio di parametri climatici fornito da centri di monitoraggio sul territorio italiano, in grado di rendere disponibili, ad operatori ambientali e comuni cittadini, i dati relativi alla propria zona di interesse. </w:t>
       </w:r>
       <w:r>
         <w:t xml:space="preserve"> Nello specifico l’applicazione gestisce tutte le rilevazioni caricate dagli operatori registrati e le mostr</w:t>
@@ -7094,7 +7121,23 @@
         <w:t xml:space="preserve">L’applicazione usa i dati forniti da </w:t>
       </w:r>
       <w:r>
-        <w:t xml:space="preserve">un database hostato online tramite i servizi di clevercloud. In questo modo può essere raggiunto </w:t>
+        <w:t xml:space="preserve">un database </w:t>
+      </w:r>
+      <w:proofErr w:type="spellStart"/>
+      <w:r>
+        <w:t>hostato</w:t>
+      </w:r>
+      <w:proofErr w:type="spellEnd"/>
+      <w:r>
+        <w:t xml:space="preserve"> online tramite i servizi di </w:t>
+      </w:r>
+      <w:proofErr w:type="spellStart"/>
+      <w:r>
+        <w:t>clevercloud</w:t>
+      </w:r>
+      <w:proofErr w:type="spellEnd"/>
+      <w:r>
+        <w:t xml:space="preserve">. In questo modo può essere raggiunto </w:t>
       </w:r>
       <w:r>
         <w:t>in maniera semplice senza dover spostare ogni volta tutti i dati.</w:t>
@@ -7104,22 +7147,24 @@
       <w:pPr>
         <w:pStyle w:val="Titolo2"/>
       </w:pPr>
-      <w:bookmarkStart w:id="5" w:name="_Toc136260819"/>
-      <w:bookmarkStart w:id="6" w:name="_Toc168605021"/>
+      <w:bookmarkStart w:id="5" w:name="_Toc168605021"/>
+      <w:bookmarkStart w:id="6" w:name="_Toc136260819"/>
       <w:r>
         <w:t>TABELLE PRINCIPALI</w:t>
       </w:r>
-      <w:bookmarkEnd w:id="6"/>
+      <w:bookmarkEnd w:id="5"/>
     </w:p>
     <w:p>
       <w:pPr>
         <w:pStyle w:val="Titolo3"/>
       </w:pPr>
       <w:bookmarkStart w:id="7" w:name="_Toc168605022"/>
+      <w:proofErr w:type="spellStart"/>
       <w:r>
         <w:t>parametriclimatici</w:t>
       </w:r>
       <w:bookmarkEnd w:id="7"/>
+      <w:proofErr w:type="spellEnd"/>
     </w:p>
     <w:p>
       <w:r>
@@ -7131,10 +7176,12 @@
         <w:pStyle w:val="Titolo3"/>
       </w:pPr>
       <w:bookmarkStart w:id="8" w:name="_Toc168605023"/>
+      <w:proofErr w:type="spellStart"/>
       <w:r>
         <w:t>coordinatemonitoraggio</w:t>
       </w:r>
       <w:bookmarkEnd w:id="8"/>
+      <w:proofErr w:type="spellEnd"/>
     </w:p>
     <w:p>
       <w:r>
@@ -7152,10 +7199,12 @@
         <w:pStyle w:val="Titolo3"/>
       </w:pPr>
       <w:bookmarkStart w:id="9" w:name="_Toc168605024"/>
+      <w:proofErr w:type="spellStart"/>
       <w:r>
         <w:t>centromonitoraggio</w:t>
       </w:r>
       <w:bookmarkEnd w:id="9"/>
+      <w:proofErr w:type="spellEnd"/>
     </w:p>
     <w:p>
       <w:r>
@@ -7167,10 +7216,12 @@
         <w:pStyle w:val="Titolo3"/>
       </w:pPr>
       <w:bookmarkStart w:id="10" w:name="_Toc168605025"/>
+      <w:proofErr w:type="spellStart"/>
       <w:r>
         <w:t>operatoreregistrato</w:t>
       </w:r>
       <w:bookmarkEnd w:id="10"/>
+      <w:proofErr w:type="spellEnd"/>
     </w:p>
     <w:p>
       <w:pPr>
@@ -7187,8 +7238,13 @@
         <w:t>Descrizione: Rappresenta la relazione</w:t>
       </w:r>
       <w:r>
-        <w:t xml:space="preserve"> N:N</w:t>
-      </w:r>
+        <w:t xml:space="preserve"> </w:t>
+      </w:r>
+      <w:proofErr w:type="gramStart"/>
+      <w:r>
+        <w:t>N:N</w:t>
+      </w:r>
+      <w:proofErr w:type="gramEnd"/>
       <w:r>
         <w:t xml:space="preserve"> tra i centri di monitoraggio e le loro coordinate.</w:t>
       </w:r>
@@ -7202,7 +7258,7 @@
       <w:r>
         <w:t>Avviare l’applicazione</w:t>
       </w:r>
-      <w:bookmarkEnd w:id="5"/>
+      <w:bookmarkEnd w:id="6"/>
       <w:bookmarkEnd w:id="12"/>
     </w:p>
     <w:p>
@@ -7266,11 +7322,21 @@
       <w:r>
         <w:t>Per avviare l’applicazione è sufficiente fare doppio clic su “</w:t>
       </w:r>
-      <w:r>
-        <w:t xml:space="preserve">Climate Monitoring </w:t>
-      </w:r>
-      <w:r>
-        <w:t>jar”, o in alternativa tramite console dei comandi digitare:</w:t>
+      <w:proofErr w:type="spellStart"/>
+      <w:r>
+        <w:t>Climate</w:t>
+      </w:r>
+      <w:proofErr w:type="spellEnd"/>
+      <w:r>
+        <w:t xml:space="preserve"> Monitoring </w:t>
+      </w:r>
+      <w:proofErr w:type="spellStart"/>
+      <w:r>
+        <w:t>jar</w:t>
+      </w:r>
+      <w:proofErr w:type="spellEnd"/>
+      <w:r>
+        <w:t>”, o in alternativa tramite console dei comandi digitare:</w:t>
       </w:r>
       <w:r>
         <w:t xml:space="preserve"> </w:t>
@@ -7468,11 +7534,19 @@
                         <wps:txbx>
                           <w:txbxContent>
                             <w:p>
+                              <w:proofErr w:type="spellStart"/>
                               <w:r>
                                 <w:rPr>
                                   <w:rFonts w:ascii="Courier New" w:eastAsia="Courier New" w:hAnsi="Courier New" w:cs="Courier New"/>
                                 </w:rPr>
-                                <w:t xml:space="preserve">jar </w:t>
+                                <w:t>jar</w:t>
+                              </w:r>
+                              <w:proofErr w:type="spellEnd"/>
+                              <w:r>
+                                <w:rPr>
+                                  <w:rFonts w:ascii="Courier New" w:eastAsia="Courier New" w:hAnsi="Courier New" w:cs="Courier New"/>
+                                </w:rPr>
+                                <w:t xml:space="preserve"> </w:t>
                               </w:r>
                             </w:p>
                           </w:txbxContent>
@@ -7499,12 +7573,14 @@
                         <wps:txbx>
                           <w:txbxContent>
                             <w:p>
+                              <w:proofErr w:type="spellStart"/>
                               <w:r>
                                 <w:rPr>
                                   <w:rFonts w:ascii="Courier New" w:eastAsia="Courier New" w:hAnsi="Courier New" w:cs="Courier New"/>
                                 </w:rPr>
                                 <w:t>ClimateMonitoring</w:t>
                               </w:r>
+                              <w:proofErr w:type="spellEnd"/>
                             </w:p>
                           </w:txbxContent>
                         </wps:txbx>
@@ -7589,8 +7665,16 @@
                                 <w:rPr>
                                   <w:rFonts w:ascii="Courier New" w:eastAsia="Courier New" w:hAnsi="Courier New" w:cs="Courier New"/>
                                 </w:rPr>
-                                <w:t>.jar</w:t>
+                                <w:t>.</w:t>
                               </w:r>
+                              <w:proofErr w:type="spellStart"/>
+                              <w:r>
+                                <w:rPr>
+                                  <w:rFonts w:ascii="Courier New" w:eastAsia="Courier New" w:hAnsi="Courier New" w:cs="Courier New"/>
+                                </w:rPr>
+                                <w:t>jar</w:t>
+                              </w:r>
+                              <w:proofErr w:type="spellEnd"/>
                             </w:p>
                           </w:txbxContent>
                         </wps:txbx>
@@ -7720,11 +7804,19 @@
                   <v:textbox inset="0,0,0,0">
                     <w:txbxContent>
                       <w:p>
+                        <w:proofErr w:type="spellStart"/>
                         <w:r>
                           <w:rPr>
                             <w:rFonts w:ascii="Courier New" w:eastAsia="Courier New" w:hAnsi="Courier New" w:cs="Courier New"/>
                           </w:rPr>
-                          <w:t xml:space="preserve">jar </w:t>
+                          <w:t>jar</w:t>
+                        </w:r>
+                        <w:proofErr w:type="spellEnd"/>
+                        <w:r>
+                          <w:rPr>
+                            <w:rFonts w:ascii="Courier New" w:eastAsia="Courier New" w:hAnsi="Courier New" w:cs="Courier New"/>
+                          </w:rPr>
+                          <w:t xml:space="preserve"> </w:t>
                         </w:r>
                       </w:p>
                     </w:txbxContent>
@@ -7734,12 +7826,14 @@
                   <v:textbox inset="0,0,0,0">
                     <w:txbxContent>
                       <w:p>
+                        <w:proofErr w:type="spellStart"/>
                         <w:r>
                           <w:rPr>
                             <w:rFonts w:ascii="Courier New" w:eastAsia="Courier New" w:hAnsi="Courier New" w:cs="Courier New"/>
                           </w:rPr>
                           <w:t>ClimateMonitoring</w:t>
                         </w:r>
+                        <w:proofErr w:type="spellEnd"/>
                       </w:p>
                     </w:txbxContent>
                   </v:textbox>
@@ -7773,8 +7867,16 @@
                           <w:rPr>
                             <w:rFonts w:ascii="Courier New" w:eastAsia="Courier New" w:hAnsi="Courier New" w:cs="Courier New"/>
                           </w:rPr>
-                          <w:t>.jar</w:t>
+                          <w:t>.</w:t>
                         </w:r>
+                        <w:proofErr w:type="spellStart"/>
+                        <w:r>
+                          <w:rPr>
+                            <w:rFonts w:ascii="Courier New" w:eastAsia="Courier New" w:hAnsi="Courier New" w:cs="Courier New"/>
+                          </w:rPr>
+                          <w:t>jar</w:t>
+                        </w:r>
+                        <w:proofErr w:type="spellEnd"/>
                       </w:p>
                     </w:txbxContent>
                   </v:textbox>
@@ -7811,7 +7913,7 @@
         <w:lastRenderedPageBreak/>
         <w:t>Menu</w:t>
       </w:r>
-      <w:bookmarkEnd w:id="1"/>
+      <w:bookmarkEnd w:id="2"/>
       <w:bookmarkEnd w:id="17"/>
       <w:bookmarkEnd w:id="18"/>
     </w:p>
@@ -8487,7 +8589,15 @@
         <w:jc w:val="both"/>
       </w:pPr>
       <w:r>
-        <w:t>La combobox viene popolata con le aree di interesse relative alla stazione di monitoraggio dell'operatore.</w:t>
+        <w:t xml:space="preserve">La </w:t>
+      </w:r>
+      <w:proofErr w:type="spellStart"/>
+      <w:r>
+        <w:t>combobox</w:t>
+      </w:r>
+      <w:proofErr w:type="spellEnd"/>
+      <w:r>
+        <w:t xml:space="preserve"> viene popolata con le aree di interesse relative alla stazione di monitoraggio dell'operatore.</w:t>
       </w:r>
     </w:p>
     <w:p>
@@ -8713,7 +8823,7 @@
           <w:noProof/>
         </w:rPr>
         <w:drawing>
-          <wp:anchor distT="0" distB="0" distL="114300" distR="114300" simplePos="0" relativeHeight="251667456" behindDoc="0" locked="0" layoutInCell="1" allowOverlap="1" wp14:anchorId="73D693EB" wp14:editId="7504AA58">
+          <wp:anchor distT="0" distB="0" distL="114300" distR="114300" simplePos="0" relativeHeight="251667456" behindDoc="0" locked="0" layoutInCell="1" allowOverlap="1" wp14:anchorId="73D693EB" wp14:editId="3C0EB60A">
             <wp:simplePos x="0" y="0"/>
             <wp:positionH relativeFrom="column">
               <wp:posOffset>3485566</wp:posOffset>
@@ -8964,7 +9074,23 @@
         <w:jc w:val="both"/>
       </w:pPr>
       <w:r>
-        <w:t>La classe Register rappresenta una finestra di registrazione per gli utenti. L'utente può inserire i suoi dati personali, come nome, cognome, data di nascita, comune di nascita, provincia, sesso, email, nickname e password. Inoltre, può selezionare un centro di monitoraggio di afferenza da una lista a discesa.</w:t>
+        <w:t xml:space="preserve">La classe </w:t>
+      </w:r>
+      <w:proofErr w:type="spellStart"/>
+      <w:r>
+        <w:t>Register</w:t>
+      </w:r>
+      <w:proofErr w:type="spellEnd"/>
+      <w:r>
+        <w:t xml:space="preserve"> rappresenta una finestra di registrazione per gli utenti. L'utente può inserire i suoi dati personali, come nome, cognome, data di nascita, comune di nascita, provincia, sesso, </w:t>
+      </w:r>
+      <w:proofErr w:type="gramStart"/>
+      <w:r>
+        <w:t>email</w:t>
+      </w:r>
+      <w:proofErr w:type="gramEnd"/>
+      <w:r>
+        <w:t>, nickname e password. Inoltre, può selezionare un centro di monitoraggio di afferenza da una lista a discesa.</w:t>
       </w:r>
     </w:p>
     <w:p>
@@ -9005,7 +9131,15 @@
         <w:jc w:val="both"/>
       </w:pPr>
       <w:r>
-        <w:t>Compilare i campi obbligatori: nome, cognome, data di nascita, comune di nascita, provincia, sesso, email, nickname e password.</w:t>
+        <w:t xml:space="preserve">Compilare i campi obbligatori: nome, cognome, data di nascita, comune di nascita, provincia, sesso, </w:t>
+      </w:r>
+      <w:proofErr w:type="gramStart"/>
+      <w:r>
+        <w:t>email</w:t>
+      </w:r>
+      <w:proofErr w:type="gramEnd"/>
+      <w:r>
+        <w:t>, nickname e password.</w:t>
       </w:r>
     </w:p>
     <w:p>
@@ -9059,7 +9193,13 @@
         <w:jc w:val="both"/>
       </w:pPr>
       <w:r>
-        <w:t>Se si seleziona un centro di monitoraggio di afferenza, i dati dell'utente verranno salvati in un file di testo.</w:t>
+        <w:t xml:space="preserve">Se si seleziona un centro di monitoraggio di afferenza, i dati dell'utente verranno salvati </w:t>
+      </w:r>
+      <w:r>
+        <w:t>nel database</w:t>
+      </w:r>
+      <w:r>
+        <w:t>.</w:t>
       </w:r>
     </w:p>
     <w:p>
@@ -9184,7 +9324,15 @@
         </w:drawing>
       </w:r>
       <w:r>
-        <w:t>Questa finestra viene mostrata agli utenti che durante la registrazione non hanno selezionato un centro di appartenenza. Tramite questa finestra è possibile creare un centro di monitoraggio inserendone nome ed indirizzo. Tramite la combobox è possibile consultare le aree di interesse disponibili ed aggiungerle alle aree del centro.</w:t>
+        <w:t xml:space="preserve">Questa finestra viene mostrata agli utenti che durante la registrazione non hanno selezionato un centro di appartenenza. Tramite questa finestra è possibile creare un centro di monitoraggio inserendone nome ed indirizzo. Tramite la </w:t>
+      </w:r>
+      <w:proofErr w:type="spellStart"/>
+      <w:r>
+        <w:t>combobox</w:t>
+      </w:r>
+      <w:proofErr w:type="spellEnd"/>
+      <w:r>
+        <w:t xml:space="preserve"> è possibile consultare le aree di interesse disponibili ed aggiungerle alle aree del centro.</w:t>
       </w:r>
     </w:p>
     <w:p>
@@ -9223,7 +9371,15 @@
         <w:jc w:val="both"/>
       </w:pPr>
       <w:r>
-        <w:t>Selezionare un’area dal menù a discesa.</w:t>
+        <w:t xml:space="preserve">Selezionare un’area dal </w:t>
+      </w:r>
+      <w:proofErr w:type="spellStart"/>
+      <w:r>
+        <w:t>menù</w:t>
+      </w:r>
+      <w:proofErr w:type="spellEnd"/>
+      <w:r>
+        <w:t xml:space="preserve"> a discesa.</w:t>
       </w:r>
     </w:p>
     <w:p>
@@ -9290,7 +9446,15 @@
         <w:t>C</w:t>
       </w:r>
       <w:r>
-        <w:t>ompletata la registrazione l’utente verrà portato al menù principale e sarà già loggato.</w:t>
+        <w:t xml:space="preserve">ompletata la registrazione l’utente verrà portato al </w:t>
+      </w:r>
+      <w:proofErr w:type="spellStart"/>
+      <w:r>
+        <w:t>menù</w:t>
+      </w:r>
+      <w:proofErr w:type="spellEnd"/>
+      <w:r>
+        <w:t xml:space="preserve"> principale e sarà già loggato.</w:t>
       </w:r>
     </w:p>
     <w:p>
@@ -9373,7 +9537,15 @@
         </w:drawing>
       </w:r>
       <w:r>
-        <w:t>La classe Login rappresenta una finestra di accesso per gli utenti registrati. L'utente può inserire il suo indirizzo email e la password per accedere all'applicazione.</w:t>
+        <w:t xml:space="preserve">La classe Login rappresenta una finestra di accesso per gli utenti registrati. L'utente può inserire il suo indirizzo </w:t>
+      </w:r>
+      <w:proofErr w:type="gramStart"/>
+      <w:r>
+        <w:t>email</w:t>
+      </w:r>
+      <w:proofErr w:type="gramEnd"/>
+      <w:r>
+        <w:t xml:space="preserve"> e la password per accedere all'applicazione.</w:t>
       </w:r>
       <w:r>
         <w:rPr>
@@ -9422,7 +9594,15 @@
         <w:jc w:val="both"/>
       </w:pPr>
       <w:r>
-        <w:t>Inserire l'indirizzo email registrato nel campo "E-Mail".</w:t>
+        <w:t xml:space="preserve">Inserire l'indirizzo </w:t>
+      </w:r>
+      <w:proofErr w:type="gramStart"/>
+      <w:r>
+        <w:t>email</w:t>
+      </w:r>
+      <w:proofErr w:type="gramEnd"/>
+      <w:r>
+        <w:t xml:space="preserve"> registrato nel campo "E-Mail".</w:t>
       </w:r>
     </w:p>
     <w:p>
@@ -9493,7 +9673,15 @@
         <w:jc w:val="both"/>
       </w:pPr>
       <w:r>
-        <w:t>Se si desidera annullare l'accesso, fare clic sul pulsante "Cancel".</w:t>
+        <w:t>Se si desidera annullare l'accesso, fare clic sul pulsante "</w:t>
+      </w:r>
+      <w:proofErr w:type="spellStart"/>
+      <w:r>
+        <w:t>Cancel</w:t>
+      </w:r>
+      <w:proofErr w:type="spellEnd"/>
+      <w:r>
+        <w:t>".</w:t>
       </w:r>
     </w:p>
     <w:sectPr>
